--- a/B9IS107_Assignment_Sept19Intake_with_PartII.docx
+++ b/B9IS107_Assignment_Sept19Intake_with_PartII.docx
@@ -295,12 +295,14 @@
               </w:rPr>
               <w:t xml:space="preserve">Dr </w:t>
             </w:r>
+            <w:proofErr w:type="spellStart"/>
             <w:r>
               <w:rPr>
                 <w:rFonts w:ascii="Calibri" w:hAnsi="Calibri" w:cs="Calibri"/>
               </w:rPr>
               <w:t>Shazia</w:t>
             </w:r>
+            <w:proofErr w:type="spellEnd"/>
             <w:r>
               <w:rPr>
                 <w:rFonts w:ascii="Calibri" w:hAnsi="Calibri" w:cs="Calibri"/>
@@ -781,7 +783,25 @@
                 <w:sz w:val="22"/>
                 <w:szCs w:val="22"/>
               </w:rPr>
-              <w:t>Hand In D</w:t>
+              <w:t xml:space="preserve">Hand </w:t>
+            </w:r>
+            <w:proofErr w:type="gramStart"/>
+            <w:r>
+              <w:rPr>
+                <w:rFonts w:ascii="Calibri" w:hAnsi="Calibri" w:cs="Calibri"/>
+                <w:sz w:val="22"/>
+                <w:szCs w:val="22"/>
+              </w:rPr>
+              <w:t>In</w:t>
+            </w:r>
+            <w:proofErr w:type="gramEnd"/>
+            <w:r>
+              <w:rPr>
+                <w:rFonts w:ascii="Calibri" w:hAnsi="Calibri" w:cs="Calibri"/>
+                <w:sz w:val="22"/>
+                <w:szCs w:val="22"/>
+              </w:rPr>
+              <w:t xml:space="preserve"> D</w:t>
             </w:r>
             <w:r>
               <w:rPr>
@@ -1000,8 +1020,6 @@
         </w:rPr>
         <w:t>10</w:t>
       </w:r>
-      <w:bookmarkStart w:id="0" w:name="_GoBack"/>
-      <w:bookmarkEnd w:id="0"/>
       <w:r>
         <w:rPr>
           <w:rFonts w:ascii="Calibri" w:hAnsi="Calibri" w:cs="Calibri"/>
@@ -2842,6 +2860,7 @@
         <w:rPr>
           <w:rFonts w:ascii="Calibri" w:hAnsi="Calibri" w:cs="Calibri"/>
           <w:bCs/>
+          <w:highlight w:val="yellow"/>
           <w:lang w:val="en-IE"/>
         </w:rPr>
         <w:t xml:space="preserve">Your project report </w:t>
@@ -2850,6 +2869,7 @@
         <w:rPr>
           <w:rFonts w:ascii="Calibri" w:hAnsi="Calibri" w:cs="Calibri"/>
           <w:bCs/>
+          <w:highlight w:val="yellow"/>
           <w:lang w:val="en-IE"/>
         </w:rPr>
         <w:t xml:space="preserve">must </w:t>
@@ -2858,6 +2878,7 @@
         <w:rPr>
           <w:rFonts w:ascii="Calibri" w:hAnsi="Calibri" w:cs="Calibri"/>
           <w:bCs/>
+          <w:highlight w:val="yellow"/>
           <w:lang w:val="en-IE"/>
         </w:rPr>
         <w:t xml:space="preserve">discuss the challenges that you encountered whilst handling your chosen datasets and the </w:t>
@@ -2866,6 +2887,7 @@
         <w:rPr>
           <w:rFonts w:ascii="Calibri" w:hAnsi="Calibri" w:cs="Calibri"/>
           <w:bCs/>
+          <w:highlight w:val="yellow"/>
           <w:lang w:val="en-IE"/>
         </w:rPr>
         <w:t>techniques</w:t>
@@ -2874,6 +2896,7 @@
         <w:rPr>
           <w:rFonts w:ascii="Calibri" w:hAnsi="Calibri" w:cs="Calibri"/>
           <w:bCs/>
+          <w:highlight w:val="yellow"/>
           <w:lang w:val="en-IE"/>
         </w:rPr>
         <w:t xml:space="preserve"> you implemented to overcome these challenges.</w:t>
@@ -3198,7 +3221,23 @@
           <w:rFonts w:ascii="Calibri" w:hAnsi="Calibri" w:cs="Calibri"/>
           <w:lang w:val="en-IE"/>
         </w:rPr>
-        <w:t xml:space="preserve">Create a folder with your name_moduleCode and include the following: </w:t>
+        <w:t xml:space="preserve">Create a folder with your </w:t>
+      </w:r>
+      <w:proofErr w:type="spellStart"/>
+      <w:r>
+        <w:rPr>
+          <w:rFonts w:ascii="Calibri" w:hAnsi="Calibri" w:cs="Calibri"/>
+          <w:lang w:val="en-IE"/>
+        </w:rPr>
+        <w:t>name_moduleCode</w:t>
+      </w:r>
+      <w:proofErr w:type="spellEnd"/>
+      <w:r>
+        <w:rPr>
+          <w:rFonts w:ascii="Calibri" w:hAnsi="Calibri" w:cs="Calibri"/>
+          <w:lang w:val="en-IE"/>
+        </w:rPr>
+        <w:t xml:space="preserve"> and include the following: </w:t>
       </w:r>
     </w:p>
     <w:p>
@@ -4548,13 +4587,23 @@
         </w:rPr>
         <w:t>A</w:t>
       </w:r>
+      <w:proofErr w:type="spellStart"/>
       <w:r>
         <w:rPr>
           <w:rFonts w:ascii="Calibri" w:hAnsi="Calibri" w:cs="Calibri"/>
           <w:sz w:val="20"/>
           <w:lang w:val="en-GB"/>
         </w:rPr>
-        <w:t>ssignments submitted after the latest deadline (date and time) specified, including any extension, are deemed to be ‘late’ and are penalised, as follows:</w:t>
+        <w:t>ssignments</w:t>
+      </w:r>
+      <w:proofErr w:type="spellEnd"/>
+      <w:r>
+        <w:rPr>
+          <w:rFonts w:ascii="Calibri" w:hAnsi="Calibri" w:cs="Calibri"/>
+          <w:sz w:val="20"/>
+          <w:lang w:val="en-GB"/>
+        </w:rPr>
+        <w:t xml:space="preserve"> submitted after the latest deadline (date and time) specified, including any extension, are deemed to be ‘late’ and are penalised, as follows:</w:t>
       </w:r>
     </w:p>
     <w:p>
@@ -5367,7 +5416,27 @@
           <w:szCs w:val="20"/>
           <w:lang w:val="en-US"/>
         </w:rPr>
-        <w:t xml:space="preserve"> When you submit your assignment you will be asked to click on a button which will declare the following:</w:t>
+        <w:t xml:space="preserve"> When you submit your </w:t>
+      </w:r>
+      <w:proofErr w:type="gramStart"/>
+      <w:r>
+        <w:rPr>
+          <w:rFonts w:ascii="Calibri" w:hAnsi="Calibri" w:cs="Calibri"/>
+          <w:sz w:val="20"/>
+          <w:szCs w:val="20"/>
+          <w:lang w:val="en-US"/>
+        </w:rPr>
+        <w:t>assignment</w:t>
+      </w:r>
+      <w:proofErr w:type="gramEnd"/>
+      <w:r>
+        <w:rPr>
+          <w:rFonts w:ascii="Calibri" w:hAnsi="Calibri" w:cs="Calibri"/>
+          <w:sz w:val="20"/>
+          <w:szCs w:val="20"/>
+          <w:lang w:val="en-US"/>
+        </w:rPr>
+        <w:t xml:space="preserve"> you will be asked to click on a button which will declare the following:</w:t>
       </w:r>
     </w:p>
     <w:p>
@@ -5416,7 +5485,27 @@
           <w:szCs w:val="20"/>
           <w:lang w:val="en-US"/>
         </w:rPr>
-        <w:t>By submitting this assignment I confirm that I am aware of DBS’s policy regarding cheating, plagiarism and all other forms of academic impropriety.  The coursework submitted is my own or my group’s work, and all other sources consulted have been appropriately acknowledged.   I am aware that in the case of doubt an investigation will be held.</w:t>
+        <w:t xml:space="preserve">By submitting this </w:t>
+      </w:r>
+      <w:proofErr w:type="gramStart"/>
+      <w:r>
+        <w:rPr>
+          <w:rFonts w:ascii="Calibri" w:hAnsi="Calibri" w:cs="Calibri"/>
+          <w:sz w:val="20"/>
+          <w:szCs w:val="20"/>
+          <w:lang w:val="en-US"/>
+        </w:rPr>
+        <w:t>assignment</w:t>
+      </w:r>
+      <w:proofErr w:type="gramEnd"/>
+      <w:r>
+        <w:rPr>
+          <w:rFonts w:ascii="Calibri" w:hAnsi="Calibri" w:cs="Calibri"/>
+          <w:sz w:val="20"/>
+          <w:szCs w:val="20"/>
+          <w:lang w:val="en-US"/>
+        </w:rPr>
+        <w:t xml:space="preserve"> I confirm that I am aware of DBS’s policy regarding cheating, plagiarism and all other forms of academic impropriety.  The coursework submitted is my own or my group’s work, and all other sources consulted have been appropriately acknowledged.   I am aware that in the case of doubt an investigation will be held.</w:t>
       </w:r>
     </w:p>
     <w:p>
@@ -5956,7 +6045,31 @@
           <w:szCs w:val="22"/>
           <w:lang w:val="en-US"/>
         </w:rPr>
-        <w:t>0930- 1700 hrs only</w:t>
+        <w:t xml:space="preserve">0930- 1700 </w:t>
+      </w:r>
+      <w:proofErr w:type="spellStart"/>
+      <w:r>
+        <w:rPr>
+          <w:rFonts w:ascii="Calibri" w:hAnsi="Calibri" w:cs="Calibri"/>
+          <w:b/>
+          <w:color w:val="000000"/>
+          <w:sz w:val="22"/>
+          <w:szCs w:val="22"/>
+          <w:lang w:val="en-US"/>
+        </w:rPr>
+        <w:t>hrs</w:t>
+      </w:r>
+      <w:proofErr w:type="spellEnd"/>
+      <w:r>
+        <w:rPr>
+          <w:rFonts w:ascii="Calibri" w:hAnsi="Calibri" w:cs="Calibri"/>
+          <w:b/>
+          <w:color w:val="000000"/>
+          <w:sz w:val="22"/>
+          <w:szCs w:val="22"/>
+          <w:lang w:val="en-US"/>
+        </w:rPr>
+        <w:t xml:space="preserve"> only</w:t>
       </w:r>
       <w:r>
         <w:rPr>
@@ -11707,7 +11820,7 @@
 </file>
 
 <file path=customXml/itemProps1.xml><?xml version="1.0" encoding="utf-8"?>
-<ds:datastoreItem xmlns:ds="http://schemas.openxmlformats.org/officeDocument/2006/customXml" ds:itemID="{CE05A888-C04C-4BEC-8168-FAE076894A39}">
+<ds:datastoreItem xmlns:ds="http://schemas.openxmlformats.org/officeDocument/2006/customXml" ds:itemID="{3A12E0CE-2B78-EB44-986A-9F45E1E8A3A3}">
   <ds:schemaRefs>
     <ds:schemaRef ds:uri="http://schemas.openxmlformats.org/officeDocument/2006/bibliography"/>
   </ds:schemaRefs>
